--- a/Documentos/SF/Sprint Planing/ST-SBP-02.docx
+++ b/Documentos/SF/Sprint Planing/ST-SBP-02.docx
@@ -1,6 +1,6 @@
 
 <file path=word/document.xml><?xml version="1.0" encoding="utf-8"?>
-<w:document xmlns:wpc="http://schemas.microsoft.com/office/word/2010/wordprocessingCanvas" xmlns:cx="http://schemas.microsoft.com/office/drawing/2014/chartex" xmlns:cx1="http://schemas.microsoft.com/office/drawing/2015/9/8/chartex" xmlns:cx2="http://schemas.microsoft.com/office/drawing/2015/10/21/chartex" xmlns:cx3="http://schemas.microsoft.com/office/drawing/2016/5/9/chartex" xmlns:cx4="http://schemas.microsoft.com/office/drawing/2016/5/10/chartex" xmlns:cx5="http://schemas.microsoft.com/office/drawing/2016/5/11/chartex" xmlns:cx6="http://schemas.microsoft.com/office/drawing/2016/5/12/chartex" xmlns:cx7="http://schemas.microsoft.com/office/drawing/2016/5/13/chartex" xmlns:cx8="http://schemas.microsoft.com/office/drawing/2016/5/14/chartex" xmlns:mc="http://schemas.openxmlformats.org/markup-compatibility/2006" xmlns:aink="http://schemas.microsoft.com/office/drawing/2016/ink" xmlns:am3d="http://schemas.microsoft.com/office/drawing/2017/model3d" xmlns:o="urn:schemas-microsoft-com:office:office" xmlns:r="http://schemas.openxmlformats.org/officeDocument/2006/relationships" xmlns:m="http://schemas.openxmlformats.org/officeDocument/2006/math" xmlns:v="urn:schemas-microsoft-com:vml" xmlns:wp14="http://schemas.microsoft.com/office/word/2010/wordprocessingDrawing" xmlns:wp="http://schemas.openxmlformats.org/drawingml/2006/wordprocessingDrawing" xmlns:w10="urn:schemas-microsoft-com:office:word" xmlns:w="http://schemas.openxmlformats.org/wordprocessingml/2006/main" xmlns:w14="http://schemas.microsoft.com/office/word/2010/wordml" xmlns:w15="http://schemas.microsoft.com/office/word/2012/wordml" xmlns:w16cex="http://schemas.microsoft.com/office/word/2018/wordml/cex" xmlns:w16cid="http://schemas.microsoft.com/office/word/2016/wordml/cid" xmlns:w16="http://schemas.microsoft.com/office/word/2018/wordml" xmlns:w16se="http://schemas.microsoft.com/office/word/2015/wordml/symex" xmlns:wpg="http://schemas.microsoft.com/office/word/2010/wordprocessingGroup" xmlns:wpi="http://schemas.microsoft.com/office/word/2010/wordprocessingInk" xmlns:wne="http://schemas.microsoft.com/office/word/2006/wordml" xmlns:wps="http://schemas.microsoft.com/office/word/2010/wordprocessingShape" mc:Ignorable="w14 w15 w16se w16cid w16 w16cex wp14">
+<w:document xmlns:wpc="http://schemas.microsoft.com/office/word/2010/wordprocessingCanvas" xmlns:cx="http://schemas.microsoft.com/office/drawing/2014/chartex" xmlns:cx1="http://schemas.microsoft.com/office/drawing/2015/9/8/chartex" xmlns:cx2="http://schemas.microsoft.com/office/drawing/2015/10/21/chartex" xmlns:cx3="http://schemas.microsoft.com/office/drawing/2016/5/9/chartex" xmlns:cx4="http://schemas.microsoft.com/office/drawing/2016/5/10/chartex" xmlns:cx5="http://schemas.microsoft.com/office/drawing/2016/5/11/chartex" xmlns:cx6="http://schemas.microsoft.com/office/drawing/2016/5/12/chartex" xmlns:cx7="http://schemas.microsoft.com/office/drawing/2016/5/13/chartex" xmlns:cx8="http://schemas.microsoft.com/office/drawing/2016/5/14/chartex" xmlns:mc="http://schemas.openxmlformats.org/markup-compatibility/2006" xmlns:aink="http://schemas.microsoft.com/office/drawing/2016/ink" xmlns:am3d="http://schemas.microsoft.com/office/drawing/2017/model3d" xmlns:o="urn:schemas-microsoft-com:office:office" xmlns:r="http://schemas.openxmlformats.org/officeDocument/2006/relationships" xmlns:m="http://schemas.openxmlformats.org/officeDocument/2006/math" xmlns:v="urn:schemas-microsoft-com:vml" xmlns:wp14="http://schemas.microsoft.com/office/word/2010/wordprocessingDrawing" xmlns:wp="http://schemas.openxmlformats.org/drawingml/2006/wordprocessingDrawing" xmlns:w10="urn:schemas-microsoft-com:office:word" xmlns:w="http://schemas.openxmlformats.org/wordprocessingml/2006/main" xmlns:w14="http://schemas.microsoft.com/office/word/2010/wordml" xmlns:w15="http://schemas.microsoft.com/office/word/2012/wordml" xmlns:w16cex="http://schemas.microsoft.com/office/word/2018/wordml/cex" xmlns:w16cid="http://schemas.microsoft.com/office/word/2016/wordml/cid" xmlns:w16="http://schemas.microsoft.com/office/word/2018/wordml" xmlns:w16sdtdh="http://schemas.microsoft.com/office/word/2020/wordml/sdtdatahash" xmlns:w16se="http://schemas.microsoft.com/office/word/2015/wordml/symex" xmlns:wpg="http://schemas.microsoft.com/office/word/2010/wordprocessingGroup" xmlns:wpi="http://schemas.microsoft.com/office/word/2010/wordprocessingInk" xmlns:wne="http://schemas.microsoft.com/office/word/2006/wordml" xmlns:wps="http://schemas.microsoft.com/office/word/2010/wordprocessingShape" mc:Ignorable="w14 w15 w16se w16cid w16 w16cex w16sdtdh wp14">
   <w:body>
     <w:p/>
     <w:p/>
@@ -368,7 +368,13 @@
               <w:rPr>
                 <w:rFonts w:ascii="Raleway" w:eastAsia="Raleway" w:hAnsi="Raleway" w:cs="Raleway"/>
               </w:rPr>
-              <w:t xml:space="preserve"> Turista</w:t>
+              <w:t xml:space="preserve"> </w:t>
+            </w:r>
+            <w:r>
+              <w:rPr>
+                <w:rFonts w:ascii="Raleway" w:eastAsia="Raleway" w:hAnsi="Raleway" w:cs="Raleway"/>
+              </w:rPr>
+              <w:t>Administrador</w:t>
             </w:r>
           </w:p>
         </w:tc>
@@ -413,7 +419,13 @@
               <w:rPr>
                 <w:rFonts w:ascii="Raleway" w:eastAsia="Raleway" w:hAnsi="Raleway" w:cs="Raleway"/>
               </w:rPr>
-              <w:t xml:space="preserve"> INICIAR SESIÓN TURISTA</w:t>
+              <w:t xml:space="preserve"> </w:t>
+            </w:r>
+            <w:r>
+              <w:rPr>
+                <w:rFonts w:ascii="Raleway" w:eastAsia="Raleway" w:hAnsi="Raleway" w:cs="Raleway"/>
+              </w:rPr>
+              <w:t>Registrar, actualizar y/o eliminar producto y/o servicio</w:t>
             </w:r>
           </w:p>
         </w:tc>
@@ -642,45 +654,47 @@
                 <w:rFonts w:ascii="Raleway" w:eastAsia="Raleway" w:hAnsi="Raleway" w:cs="Raleway"/>
                 <w:b/>
               </w:rPr>
-              <w:t xml:space="preserve">Como </w:t>
-            </w:r>
-            <w:r>
-              <w:rPr>
-                <w:rFonts w:ascii="Raleway" w:eastAsia="Raleway" w:hAnsi="Raleway" w:cs="Raleway"/>
-              </w:rPr>
-              <w:t xml:space="preserve">usuario turista </w:t>
-            </w:r>
-            <w:r>
-              <w:rPr>
-                <w:rFonts w:ascii="Raleway" w:eastAsia="Raleway" w:hAnsi="Raleway" w:cs="Raleway"/>
-                <w:b/>
-              </w:rPr>
-              <w:t xml:space="preserve">quiero </w:t>
-            </w:r>
-            <w:r>
-              <w:rPr>
-                <w:rFonts w:ascii="Raleway" w:eastAsia="Raleway" w:hAnsi="Raleway" w:cs="Raleway"/>
-              </w:rPr>
-              <w:t xml:space="preserve">poder ingresar al sistema mediante un nombre de </w:t>
+              <w:t>Como</w:t>
+            </w:r>
+            <w:r>
+              <w:rPr>
+                <w:rFonts w:ascii="Raleway" w:eastAsia="Raleway" w:hAnsi="Raleway" w:cs="Raleway"/>
+              </w:rPr>
+              <w:t xml:space="preserve"> administrador </w:t>
+            </w:r>
+            <w:r>
+              <w:rPr>
+                <w:rFonts w:ascii="Raleway" w:eastAsia="Raleway" w:hAnsi="Raleway" w:cs="Raleway"/>
+                <w:b/>
+                <w:bCs/>
+              </w:rPr>
+              <w:t>quiero</w:t>
+            </w:r>
+            <w:r>
+              <w:rPr>
+                <w:rFonts w:ascii="Raleway" w:eastAsia="Raleway" w:hAnsi="Raleway" w:cs="Raleway"/>
+              </w:rPr>
+              <w:t xml:space="preserve"> poder hacer el registro de hoteles y/o restaurantes, </w:t>
             </w:r>
             <w:proofErr w:type="gramStart"/>
             <w:r>
               <w:rPr>
                 <w:rFonts w:ascii="Raleway" w:eastAsia="Raleway" w:hAnsi="Raleway" w:cs="Raleway"/>
               </w:rPr>
-              <w:t>usuario  y</w:t>
+              <w:t>así  como</w:t>
             </w:r>
             <w:proofErr w:type="gramEnd"/>
             <w:r>
               <w:rPr>
                 <w:rFonts w:ascii="Raleway" w:eastAsia="Raleway" w:hAnsi="Raleway" w:cs="Raleway"/>
               </w:rPr>
-              <w:t xml:space="preserve"> contraseña </w:t>
-            </w:r>
-            <w:r>
-              <w:rPr>
-                <w:rFonts w:ascii="Raleway" w:eastAsia="Raleway" w:hAnsi="Raleway" w:cs="Raleway"/>
-                <w:b/>
+              <w:t xml:space="preserve"> actualizarlos y/o eliminarlos  en el sistema </w:t>
+            </w:r>
+            <w:r>
+              <w:rPr>
+                <w:rFonts w:ascii="Raleway" w:eastAsia="Raleway" w:hAnsi="Raleway" w:cs="Raleway"/>
+                <w:b/>
+                <w:bCs/>
               </w:rPr>
               <w:t>para</w:t>
             </w:r>
@@ -688,16 +702,8 @@
               <w:rPr>
                 <w:rFonts w:ascii="Raleway" w:eastAsia="Raleway" w:hAnsi="Raleway" w:cs="Raleway"/>
               </w:rPr>
-              <w:t xml:space="preserve"> poder comentar, informarme y valorar los servicios de alojamientos y restaurantes que ofrece el sistema.</w:t>
-            </w:r>
-          </w:p>
-          <w:p>
-            <w:pPr>
-              <w:widowControl w:val="0"/>
-              <w:rPr>
-                <w:rFonts w:ascii="Raleway" w:eastAsia="Raleway" w:hAnsi="Raleway" w:cs="Raleway"/>
-              </w:rPr>
-            </w:pPr>
+              <w:t xml:space="preserve"> que los usuarios dispongan de datos actualizados tanto de Hoteles como de restaurantes.</w:t>
+            </w:r>
           </w:p>
         </w:tc>
       </w:tr>
@@ -758,49 +764,101 @@
           </w:p>
           <w:p>
             <w:pPr>
-              <w:widowControl w:val="0"/>
+              <w:pStyle w:val="NormalWeb"/>
               <w:numPr>
                 <w:ilvl w:val="0"/>
                 <w:numId w:val="2"/>
               </w:numPr>
-              <w:spacing w:after="0" w:line="240" w:lineRule="auto"/>
-              <w:rPr>
-                <w:rFonts w:ascii="Raleway" w:eastAsia="Raleway" w:hAnsi="Raleway" w:cs="Raleway"/>
-              </w:rPr>
-            </w:pPr>
-            <w:r>
-              <w:rPr>
-                <w:rFonts w:ascii="Raleway" w:eastAsia="Raleway" w:hAnsi="Raleway" w:cs="Raleway"/>
-              </w:rPr>
-              <w:t>Validar que los campos no estén vacíos</w:t>
-            </w:r>
-          </w:p>
-          <w:p>
-            <w:pPr>
-              <w:widowControl w:val="0"/>
+              <w:spacing w:before="0" w:beforeAutospacing="0" w:after="0" w:afterAutospacing="0"/>
+              <w:textAlignment w:val="baseline"/>
+              <w:rPr>
+                <w:rFonts w:ascii="Raleway" w:hAnsi="Raleway"/>
+                <w:color w:val="000000"/>
+                <w:sz w:val="22"/>
+                <w:szCs w:val="22"/>
+              </w:rPr>
+            </w:pPr>
+            <w:r>
+              <w:rPr>
+                <w:rFonts w:ascii="Raleway" w:hAnsi="Raleway"/>
+                <w:color w:val="000000"/>
+                <w:sz w:val="22"/>
+                <w:szCs w:val="22"/>
+              </w:rPr>
+              <w:t xml:space="preserve">Validar que </w:t>
+            </w:r>
+            <w:proofErr w:type="gramStart"/>
+            <w:r>
+              <w:rPr>
+                <w:rFonts w:ascii="Raleway" w:hAnsi="Raleway"/>
+                <w:color w:val="000000"/>
+                <w:sz w:val="22"/>
+                <w:szCs w:val="22"/>
+              </w:rPr>
+              <w:t>los  campos</w:t>
+            </w:r>
+            <w:proofErr w:type="gramEnd"/>
+            <w:r>
+              <w:rPr>
+                <w:rFonts w:ascii="Raleway" w:hAnsi="Raleway"/>
+                <w:color w:val="000000"/>
+                <w:sz w:val="22"/>
+                <w:szCs w:val="22"/>
+              </w:rPr>
+              <w:t xml:space="preserve"> ingresados no estén vacíos.</w:t>
+            </w:r>
+          </w:p>
+          <w:p>
+            <w:pPr>
+              <w:pStyle w:val="NormalWeb"/>
               <w:numPr>
                 <w:ilvl w:val="0"/>
                 <w:numId w:val="2"/>
               </w:numPr>
-              <w:spacing w:after="0" w:line="240" w:lineRule="auto"/>
-              <w:rPr>
-                <w:rFonts w:ascii="Raleway" w:eastAsia="Raleway" w:hAnsi="Raleway" w:cs="Raleway"/>
-              </w:rPr>
-            </w:pPr>
-            <w:r>
-              <w:rPr>
-                <w:rFonts w:ascii="Raleway" w:eastAsia="Raleway" w:hAnsi="Raleway" w:cs="Raleway"/>
-              </w:rPr>
-              <w:t>Validar que el campo de correo sea valido</w:t>
-            </w:r>
-          </w:p>
-          <w:p>
-            <w:pPr>
-              <w:widowControl w:val="0"/>
-              <w:rPr>
-                <w:rFonts w:ascii="Raleway" w:eastAsia="Raleway" w:hAnsi="Raleway" w:cs="Raleway"/>
-              </w:rPr>
-            </w:pPr>
+              <w:spacing w:before="0" w:beforeAutospacing="0" w:after="240" w:afterAutospacing="0"/>
+              <w:textAlignment w:val="baseline"/>
+              <w:rPr>
+                <w:rFonts w:ascii="Raleway" w:hAnsi="Raleway"/>
+                <w:color w:val="000000"/>
+                <w:sz w:val="22"/>
+                <w:szCs w:val="22"/>
+              </w:rPr>
+            </w:pPr>
+            <w:r>
+              <w:rPr>
+                <w:rFonts w:ascii="Raleway" w:hAnsi="Raleway"/>
+                <w:color w:val="000000"/>
+                <w:sz w:val="22"/>
+                <w:szCs w:val="22"/>
+              </w:rPr>
+              <w:t>Validar que el campo ingresado no contenga caracteres especiales (por ejemplo: @, %, $, etc.) a menos que sea en correo donde sí va el @.</w:t>
+            </w:r>
+          </w:p>
+          <w:p>
+            <w:pPr>
+              <w:pStyle w:val="NormalWeb"/>
+              <w:numPr>
+                <w:ilvl w:val="0"/>
+                <w:numId w:val="2"/>
+              </w:numPr>
+              <w:spacing w:before="0" w:beforeAutospacing="0" w:after="0" w:afterAutospacing="0"/>
+              <w:textAlignment w:val="baseline"/>
+              <w:rPr>
+                <w:rFonts w:ascii="Raleway" w:hAnsi="Raleway"/>
+                <w:color w:val="000000"/>
+                <w:sz w:val="22"/>
+                <w:szCs w:val="22"/>
+              </w:rPr>
+            </w:pPr>
+            <w:r>
+              <w:rPr>
+                <w:rFonts w:ascii="Raleway" w:hAnsi="Raleway"/>
+                <w:color w:val="000000"/>
+                <w:sz w:val="22"/>
+                <w:szCs w:val="22"/>
+              </w:rPr>
+              <w:t xml:space="preserve">Validar que los datos actualizados fueron hechos de manera correcta </w:t>
+            </w:r>
           </w:p>
           <w:p>
             <w:pPr>
@@ -840,7 +898,7 @@
         </w:trPr>
         <w:tc>
           <w:tcPr>
-            <w:tcW w:w="9028" w:type="dxa"/>
+            <w:tcW w:w="9029" w:type="dxa"/>
             <w:gridSpan w:val="2"/>
             <w:tcBorders>
               <w:top w:val="single" w:sz="12" w:space="0" w:color="FF8F47"/>
@@ -934,7 +992,7 @@
         </w:tc>
         <w:tc>
           <w:tcPr>
-            <w:tcW w:w="4514" w:type="dxa"/>
+            <w:tcW w:w="4515" w:type="dxa"/>
             <w:tcBorders>
               <w:top w:val="single" w:sz="12" w:space="0" w:color="FF8F47"/>
               <w:left w:val="single" w:sz="12" w:space="0" w:color="FF8F47"/>
@@ -979,7 +1037,7 @@
         </w:trPr>
         <w:tc>
           <w:tcPr>
-            <w:tcW w:w="9028" w:type="dxa"/>
+            <w:tcW w:w="9029" w:type="dxa"/>
             <w:gridSpan w:val="2"/>
             <w:tcBorders>
               <w:top w:val="single" w:sz="12" w:space="0" w:color="FF8F47"/>
@@ -1014,7 +1072,13 @@
               <w:rPr>
                 <w:rFonts w:ascii="Raleway" w:eastAsia="Raleway" w:hAnsi="Raleway" w:cs="Raleway"/>
               </w:rPr>
-              <w:t xml:space="preserve">  INICIO DE SESIÓN ADMINISTRADOR ORGANIZACIÓN</w:t>
+              <w:t xml:space="preserve">  </w:t>
+            </w:r>
+            <w:r>
+              <w:rPr>
+                <w:rFonts w:ascii="Raleway" w:eastAsia="Raleway" w:hAnsi="Raleway" w:cs="Raleway"/>
+              </w:rPr>
+              <w:t>Validación de Productos y/o Servicios</w:t>
             </w:r>
           </w:p>
         </w:tc>
@@ -1066,7 +1130,7 @@
         </w:tc>
         <w:tc>
           <w:tcPr>
-            <w:tcW w:w="4514" w:type="dxa"/>
+            <w:tcW w:w="4515" w:type="dxa"/>
             <w:tcBorders>
               <w:top w:val="single" w:sz="12" w:space="0" w:color="FF8F47"/>
               <w:left w:val="single" w:sz="12" w:space="0" w:color="FF8F47"/>
@@ -1151,7 +1215,7 @@
         </w:tc>
         <w:tc>
           <w:tcPr>
-            <w:tcW w:w="4514" w:type="dxa"/>
+            <w:tcW w:w="4515" w:type="dxa"/>
             <w:tcBorders>
               <w:top w:val="single" w:sz="12" w:space="0" w:color="FF8F47"/>
               <w:left w:val="single" w:sz="12" w:space="0" w:color="FF8F47"/>
@@ -1187,54 +1251,6 @@
               </w:rPr>
               <w:t xml:space="preserve"> 1</w:t>
             </w:r>
-          </w:p>
-        </w:tc>
-      </w:tr>
-      <w:tr>
-        <w:trPr>
-          <w:trHeight w:val="675"/>
-        </w:trPr>
-        <w:tc>
-          <w:tcPr>
-            <w:tcW w:w="9028" w:type="dxa"/>
-            <w:gridSpan w:val="2"/>
-            <w:tcBorders>
-              <w:top w:val="single" w:sz="12" w:space="0" w:color="FF8F47"/>
-              <w:left w:val="single" w:sz="12" w:space="0" w:color="FF8F47"/>
-              <w:bottom w:val="single" w:sz="12" w:space="0" w:color="FF8F47"/>
-              <w:right w:val="single" w:sz="12" w:space="0" w:color="FF8F47"/>
-            </w:tcBorders>
-            <w:shd w:val="clear" w:color="auto" w:fill="auto"/>
-            <w:tcMar>
-              <w:top w:w="100" w:type="dxa"/>
-              <w:left w:w="100" w:type="dxa"/>
-              <w:bottom w:w="100" w:type="dxa"/>
-              <w:right w:w="100" w:type="dxa"/>
-            </w:tcMar>
-          </w:tcPr>
-          <w:p>
-            <w:pPr>
-              <w:widowControl w:val="0"/>
-              <w:spacing w:line="240" w:lineRule="auto"/>
-              <w:rPr>
-                <w:rFonts w:ascii="Raleway" w:eastAsia="Raleway" w:hAnsi="Raleway" w:cs="Raleway"/>
-              </w:rPr>
-            </w:pPr>
-            <w:r>
-              <w:rPr>
-                <w:rFonts w:ascii="Raleway" w:eastAsia="Raleway" w:hAnsi="Raleway" w:cs="Raleway"/>
-                <w:b/>
-              </w:rPr>
-              <w:t xml:space="preserve">PROGRAMADOR RESPONSABLE: </w:t>
-            </w:r>
-            <w:proofErr w:type="spellStart"/>
-            <w:r>
-              <w:rPr>
-                <w:rFonts w:ascii="Raleway" w:eastAsia="Raleway" w:hAnsi="Raleway" w:cs="Raleway"/>
-              </w:rPr>
-              <w:t>FiveSolutions</w:t>
-            </w:r>
-            <w:proofErr w:type="spellEnd"/>
           </w:p>
         </w:tc>
       </w:tr>
@@ -1244,7 +1260,7 @@
         </w:trPr>
         <w:tc>
           <w:tcPr>
-            <w:tcW w:w="9028" w:type="dxa"/>
+            <w:tcW w:w="9029" w:type="dxa"/>
             <w:gridSpan w:val="2"/>
             <w:tcBorders>
               <w:top w:val="single" w:sz="12" w:space="0" w:color="FF8F47"/>
@@ -1292,56 +1308,46 @@
               <w:spacing w:line="240" w:lineRule="auto"/>
               <w:rPr>
                 <w:rFonts w:ascii="Raleway" w:eastAsia="Raleway" w:hAnsi="Raleway" w:cs="Raleway"/>
-              </w:rPr>
-            </w:pPr>
-            <w:r>
-              <w:rPr>
-                <w:rFonts w:ascii="Raleway" w:eastAsia="Raleway" w:hAnsi="Raleway" w:cs="Raleway"/>
-                <w:b/>
-              </w:rPr>
-              <w:t xml:space="preserve">Como </w:t>
-            </w:r>
-            <w:r>
-              <w:rPr>
-                <w:rFonts w:ascii="Raleway" w:eastAsia="Raleway" w:hAnsi="Raleway" w:cs="Raleway"/>
-              </w:rPr>
-              <w:t xml:space="preserve">usuario de la organización quiero </w:t>
-            </w:r>
-            <w:r>
-              <w:rPr>
-                <w:rFonts w:ascii="Raleway" w:eastAsia="Raleway" w:hAnsi="Raleway" w:cs="Raleway"/>
-                <w:b/>
-              </w:rPr>
-              <w:t>poder</w:t>
-            </w:r>
-            <w:r>
-              <w:rPr>
-                <w:rFonts w:ascii="Raleway" w:eastAsia="Raleway" w:hAnsi="Raleway" w:cs="Raleway"/>
-              </w:rPr>
-              <w:t xml:space="preserve"> ingresar al sistema mediante correo y contraseña </w:t>
-            </w:r>
-            <w:r>
-              <w:rPr>
-                <w:rFonts w:ascii="Raleway" w:eastAsia="Raleway" w:hAnsi="Raleway" w:cs="Raleway"/>
-                <w:b/>
-              </w:rPr>
-              <w:t>para pode</w:t>
-            </w:r>
-            <w:r>
-              <w:rPr>
-                <w:rFonts w:ascii="Raleway" w:eastAsia="Raleway" w:hAnsi="Raleway" w:cs="Raleway"/>
-              </w:rPr>
-              <w:t>r registrar, editar o eliminar un establecimiento de mi dominio.</w:t>
-            </w:r>
-          </w:p>
-          <w:p>
-            <w:pPr>
-              <w:widowControl w:val="0"/>
-              <w:spacing w:line="240" w:lineRule="auto"/>
-              <w:rPr>
-                <w:rFonts w:ascii="Raleway" w:eastAsia="Raleway" w:hAnsi="Raleway" w:cs="Raleway"/>
-              </w:rPr>
-            </w:pPr>
+                <w:b/>
+              </w:rPr>
+            </w:pPr>
+            <w:r>
+              <w:rPr>
+                <w:rFonts w:ascii="Raleway" w:eastAsia="Raleway" w:hAnsi="Raleway" w:cs="Raleway"/>
+                <w:b/>
+              </w:rPr>
+              <w:t xml:space="preserve">1. </w:t>
+            </w:r>
+            <w:r>
+              <w:rPr>
+                <w:rFonts w:ascii="Raleway" w:eastAsia="Raleway" w:hAnsi="Raleway" w:cs="Raleway"/>
+                <w:bCs/>
+              </w:rPr>
+              <w:t>Como administrador tengo que validar que los productos y/o servicios que sean publicados tengan información verdadera.</w:t>
+            </w:r>
+          </w:p>
+          <w:p>
+            <w:pPr>
+              <w:widowControl w:val="0"/>
+              <w:spacing w:line="240" w:lineRule="auto"/>
+              <w:rPr>
+                <w:rFonts w:ascii="Raleway" w:eastAsia="Raleway" w:hAnsi="Raleway" w:cs="Raleway"/>
+              </w:rPr>
+            </w:pPr>
+            <w:r>
+              <w:rPr>
+                <w:rFonts w:ascii="Raleway" w:eastAsia="Raleway" w:hAnsi="Raleway" w:cs="Raleway"/>
+                <w:b/>
+              </w:rPr>
+              <w:t xml:space="preserve">2. </w:t>
+            </w:r>
+            <w:r>
+              <w:rPr>
+                <w:rFonts w:ascii="Raleway" w:eastAsia="Raleway" w:hAnsi="Raleway" w:cs="Raleway"/>
+                <w:bCs/>
+              </w:rPr>
+              <w:t>Como administrador tengo que enviar una notificación de aprobación o rechazo al producto y/o servicio.</w:t>
+            </w:r>
           </w:p>
           <w:p>
             <w:pPr>
@@ -1369,7 +1375,7 @@
         </w:trPr>
         <w:tc>
           <w:tcPr>
-            <w:tcW w:w="9028" w:type="dxa"/>
+            <w:tcW w:w="9029" w:type="dxa"/>
             <w:gridSpan w:val="2"/>
             <w:tcBorders>
               <w:top w:val="single" w:sz="12" w:space="0" w:color="FF8F47"/>
@@ -1414,10 +1420,6 @@
           <w:p>
             <w:pPr>
               <w:widowControl w:val="0"/>
-              <w:numPr>
-                <w:ilvl w:val="0"/>
-                <w:numId w:val="2"/>
-              </w:numPr>
               <w:spacing w:after="0" w:line="240" w:lineRule="auto"/>
               <w:rPr>
                 <w:rFonts w:ascii="Raleway" w:eastAsia="Raleway" w:hAnsi="Raleway" w:cs="Raleway"/>
@@ -1427,36 +1429,14 @@
               <w:rPr>
                 <w:rFonts w:ascii="Raleway" w:eastAsia="Raleway" w:hAnsi="Raleway" w:cs="Raleway"/>
               </w:rPr>
-              <w:t>Validar que los campos no estén vacíos</w:t>
-            </w:r>
-          </w:p>
-          <w:p>
-            <w:pPr>
-              <w:widowControl w:val="0"/>
-              <w:numPr>
-                <w:ilvl w:val="0"/>
-                <w:numId w:val="2"/>
-              </w:numPr>
-              <w:spacing w:after="0" w:line="240" w:lineRule="auto"/>
-              <w:rPr>
-                <w:rFonts w:ascii="Raleway" w:eastAsia="Raleway" w:hAnsi="Raleway" w:cs="Raleway"/>
-              </w:rPr>
-            </w:pPr>
-            <w:r>
-              <w:rPr>
-                <w:rFonts w:ascii="Raleway" w:eastAsia="Raleway" w:hAnsi="Raleway" w:cs="Raleway"/>
-              </w:rPr>
-              <w:t>Validar que el campo de correo sea valido</w:t>
-            </w:r>
-          </w:p>
-          <w:p>
-            <w:pPr>
-              <w:widowControl w:val="0"/>
-              <w:spacing w:line="240" w:lineRule="auto"/>
-              <w:rPr>
-                <w:rFonts w:ascii="Raleway" w:eastAsia="Raleway" w:hAnsi="Raleway" w:cs="Raleway"/>
-              </w:rPr>
-            </w:pPr>
+              <w:t xml:space="preserve">1.  </w:t>
+            </w:r>
+            <w:r>
+              <w:rPr>
+                <w:rFonts w:ascii="Raleway" w:eastAsia="Raleway" w:hAnsi="Raleway" w:cs="Raleway"/>
+              </w:rPr>
+              <w:t>Validar que si un producto ha sido aceptado no pueda anularse.</w:t>
+            </w:r>
           </w:p>
           <w:p>
             <w:pPr>
@@ -1624,7 +1604,13 @@
               <w:rPr>
                 <w:rFonts w:ascii="Raleway" w:eastAsia="Raleway" w:hAnsi="Raleway" w:cs="Raleway"/>
               </w:rPr>
-              <w:t xml:space="preserve"> Administrador de la aplicación</w:t>
+              <w:t xml:space="preserve"> </w:t>
+            </w:r>
+            <w:r>
+              <w:rPr>
+                <w:rFonts w:ascii="Raleway" w:eastAsia="Raleway" w:hAnsi="Raleway" w:cs="Raleway"/>
+              </w:rPr>
+              <w:t>Turista</w:t>
             </w:r>
           </w:p>
         </w:tc>
@@ -1670,7 +1656,13 @@
               <w:rPr>
                 <w:rFonts w:ascii="Raleway" w:eastAsia="Raleway" w:hAnsi="Raleway" w:cs="Raleway"/>
               </w:rPr>
-              <w:t xml:space="preserve"> INICIO SESION ADMINISTRACIÓN DE LA APLICACIÓN</w:t>
+              <w:t xml:space="preserve"> </w:t>
+            </w:r>
+            <w:r>
+              <w:rPr>
+                <w:rFonts w:ascii="Raleway" w:eastAsia="Raleway" w:hAnsi="Raleway" w:cs="Raleway"/>
+              </w:rPr>
+              <w:t>Módulo de Búsqueda</w:t>
             </w:r>
           </w:p>
         </w:tc>
@@ -1892,64 +1884,34 @@
                 <w:rFonts w:ascii="Raleway" w:eastAsia="Raleway" w:hAnsi="Raleway" w:cs="Raleway"/>
               </w:rPr>
             </w:pPr>
-          </w:p>
-          <w:p>
-            <w:pPr>
-              <w:widowControl w:val="0"/>
-              <w:spacing w:line="240" w:lineRule="auto"/>
-              <w:rPr>
-                <w:rFonts w:ascii="Raleway" w:eastAsia="Raleway" w:hAnsi="Raleway" w:cs="Raleway"/>
-              </w:rPr>
-            </w:pPr>
-            <w:r>
-              <w:rPr>
-                <w:rFonts w:ascii="Raleway" w:eastAsia="Raleway" w:hAnsi="Raleway" w:cs="Raleway"/>
-                <w:b/>
-              </w:rPr>
-              <w:lastRenderedPageBreak/>
+            <w:r>
+              <w:rPr>
+                <w:rFonts w:ascii="Raleway" w:eastAsia="Raleway" w:hAnsi="Raleway" w:cs="Raleway"/>
+                <w:b/>
+                <w:bCs/>
+              </w:rPr>
               <w:t>Como</w:t>
             </w:r>
             <w:r>
               <w:rPr>
                 <w:rFonts w:ascii="Raleway" w:eastAsia="Raleway" w:hAnsi="Raleway" w:cs="Raleway"/>
               </w:rPr>
-              <w:t xml:space="preserve"> administrador de la aplicación quiero</w:t>
-            </w:r>
-            <w:r>
-              <w:rPr>
-                <w:rFonts w:ascii="Raleway" w:eastAsia="Raleway" w:hAnsi="Raleway" w:cs="Raleway"/>
-                <w:b/>
-              </w:rPr>
-              <w:t xml:space="preserve"> poder</w:t>
-            </w:r>
-            <w:r>
-              <w:rPr>
-                <w:rFonts w:ascii="Raleway" w:eastAsia="Raleway" w:hAnsi="Raleway" w:cs="Raleway"/>
-              </w:rPr>
-              <w:t xml:space="preserve"> ingresar al sistema mediante un correo y contraseña </w:t>
-            </w:r>
-            <w:r>
-              <w:rPr>
-                <w:rFonts w:ascii="Raleway" w:eastAsia="Raleway" w:hAnsi="Raleway" w:cs="Raleway"/>
-                <w:b/>
-              </w:rPr>
-              <w:t>para</w:t>
-            </w:r>
-            <w:r>
-              <w:rPr>
-                <w:rFonts w:ascii="Raleway" w:eastAsia="Raleway" w:hAnsi="Raleway" w:cs="Raleway"/>
-              </w:rPr>
-              <w:t xml:space="preserve"> poder gestionar las publicaciones de las organizaciones</w:t>
-            </w:r>
-          </w:p>
-          <w:p>
-            <w:pPr>
-              <w:widowControl w:val="0"/>
-              <w:spacing w:line="240" w:lineRule="auto"/>
-              <w:rPr>
-                <w:rFonts w:ascii="Raleway" w:eastAsia="Raleway" w:hAnsi="Raleway" w:cs="Raleway"/>
-              </w:rPr>
-            </w:pPr>
+              <w:t xml:space="preserve"> usuario turista </w:t>
+            </w:r>
+            <w:r>
+              <w:rPr>
+                <w:rFonts w:ascii="Raleway" w:eastAsia="Raleway" w:hAnsi="Raleway" w:cs="Raleway"/>
+                <w:b/>
+                <w:bCs/>
+              </w:rPr>
+              <w:t>quiero</w:t>
+            </w:r>
+            <w:r>
+              <w:rPr>
+                <w:rFonts w:ascii="Raleway" w:eastAsia="Raleway" w:hAnsi="Raleway" w:cs="Raleway"/>
+              </w:rPr>
+              <w:t xml:space="preserve"> poder hacer la búsqueda de los hoteles y/o restaurantes que están registrados en el sistema para poder realizar reservaciones en dichos locales.</w:t>
+            </w:r>
           </w:p>
           <w:p>
             <w:pPr>
@@ -2023,49 +1985,46 @@
           <w:p>
             <w:pPr>
               <w:widowControl w:val="0"/>
-              <w:numPr>
-                <w:ilvl w:val="0"/>
-                <w:numId w:val="2"/>
-              </w:numPr>
               <w:spacing w:after="0" w:line="240" w:lineRule="auto"/>
-              <w:rPr>
-                <w:rFonts w:ascii="Raleway" w:eastAsia="Raleway" w:hAnsi="Raleway" w:cs="Raleway"/>
-              </w:rPr>
-            </w:pPr>
-            <w:r>
-              <w:rPr>
-                <w:rFonts w:ascii="Raleway" w:eastAsia="Raleway" w:hAnsi="Raleway" w:cs="Raleway"/>
-              </w:rPr>
-              <w:t>Validar que los campos no estén vacíos</w:t>
-            </w:r>
-          </w:p>
-          <w:p>
-            <w:pPr>
-              <w:widowControl w:val="0"/>
-              <w:numPr>
-                <w:ilvl w:val="0"/>
-                <w:numId w:val="2"/>
-              </w:numPr>
+              <w:ind w:left="720"/>
+              <w:rPr>
+                <w:rFonts w:ascii="Raleway" w:eastAsia="Raleway" w:hAnsi="Raleway" w:cs="Raleway"/>
+              </w:rPr>
+            </w:pPr>
+            <w:r>
+              <w:rPr>
+                <w:rFonts w:ascii="Raleway" w:eastAsia="Raleway" w:hAnsi="Raleway" w:cs="Raleway"/>
+              </w:rPr>
+              <w:t xml:space="preserve">1.  </w:t>
+            </w:r>
+            <w:r>
+              <w:rPr>
+                <w:rFonts w:ascii="Raleway" w:eastAsia="Raleway" w:hAnsi="Raleway" w:cs="Raleway"/>
+              </w:rPr>
+              <w:t>Validar que el campo ingresado no esté vacío</w:t>
+            </w:r>
+          </w:p>
+          <w:p>
+            <w:pPr>
+              <w:widowControl w:val="0"/>
               <w:spacing w:after="0" w:line="240" w:lineRule="auto"/>
-              <w:rPr>
-                <w:rFonts w:ascii="Raleway" w:eastAsia="Raleway" w:hAnsi="Raleway" w:cs="Raleway"/>
-              </w:rPr>
-            </w:pPr>
-            <w:r>
-              <w:rPr>
-                <w:rFonts w:ascii="Raleway" w:eastAsia="Raleway" w:hAnsi="Raleway" w:cs="Raleway"/>
-              </w:rPr>
-              <w:t>Validar que el campo de correo sea valido</w:t>
-            </w:r>
-          </w:p>
-          <w:p>
-            <w:pPr>
-              <w:widowControl w:val="0"/>
-              <w:spacing w:line="240" w:lineRule="auto"/>
-              <w:rPr>
-                <w:rFonts w:ascii="Raleway" w:eastAsia="Raleway" w:hAnsi="Raleway" w:cs="Raleway"/>
-              </w:rPr>
-            </w:pPr>
+              <w:ind w:left="720"/>
+              <w:rPr>
+                <w:rFonts w:ascii="Raleway" w:eastAsia="Raleway" w:hAnsi="Raleway" w:cs="Raleway"/>
+              </w:rPr>
+            </w:pPr>
+            <w:r>
+              <w:rPr>
+                <w:rFonts w:ascii="Raleway" w:eastAsia="Raleway" w:hAnsi="Raleway" w:cs="Raleway"/>
+              </w:rPr>
+              <w:t xml:space="preserve">2.  </w:t>
+            </w:r>
+            <w:r>
+              <w:rPr>
+                <w:rFonts w:ascii="Raleway" w:eastAsia="Raleway" w:hAnsi="Raleway" w:cs="Raleway"/>
+              </w:rPr>
+              <w:t>Validar que el campo ingresado no contenga caracteres especiales (por ejemplo: @, %, $, etc.)</w:t>
+            </w:r>
           </w:p>
         </w:tc>
       </w:tr>
@@ -2273,7 +2232,13 @@
               <w:rPr>
                 <w:rFonts w:ascii="Raleway" w:eastAsia="Raleway" w:hAnsi="Raleway" w:cs="Raleway"/>
               </w:rPr>
-              <w:t xml:space="preserve"> Cerrar Sesión Usuario</w:t>
+              <w:t xml:space="preserve"> </w:t>
+            </w:r>
+            <w:r>
+              <w:rPr>
+                <w:rFonts w:ascii="Raleway" w:eastAsia="Raleway" w:hAnsi="Raleway" w:cs="Raleway"/>
+              </w:rPr>
+              <w:t>Recuperar contraseña</w:t>
             </w:r>
           </w:p>
         </w:tc>
@@ -2495,20 +2460,61 @@
                 <w:rFonts w:ascii="Raleway" w:eastAsia="Raleway" w:hAnsi="Raleway" w:cs="Raleway"/>
               </w:rPr>
             </w:pPr>
-          </w:p>
-          <w:p>
-            <w:pPr>
-              <w:widowControl w:val="0"/>
-              <w:spacing w:line="240" w:lineRule="auto"/>
-              <w:rPr>
-                <w:rFonts w:ascii="Raleway" w:eastAsia="Raleway" w:hAnsi="Raleway" w:cs="Raleway"/>
-              </w:rPr>
-            </w:pPr>
-            <w:r>
-              <w:rPr>
-                <w:rFonts w:ascii="Raleway" w:eastAsia="Raleway" w:hAnsi="Raleway" w:cs="Raleway"/>
-              </w:rPr>
-              <w:t>Como Usuario quiero poder cerrar sesión en cualquiera de los perfiles correspondientes.</w:t>
+            <w:r>
+              <w:rPr>
+                <w:rFonts w:ascii="Raleway" w:eastAsia="Raleway" w:hAnsi="Raleway" w:cs="Raleway"/>
+                <w:b/>
+                <w:bCs/>
+              </w:rPr>
+              <w:t>Como</w:t>
+            </w:r>
+            <w:r>
+              <w:rPr>
+                <w:rFonts w:ascii="Raleway" w:eastAsia="Raleway" w:hAnsi="Raleway" w:cs="Raleway"/>
+              </w:rPr>
+              <w:t xml:space="preserve"> usuario turista, administrador o administrador de la organización </w:t>
+            </w:r>
+            <w:r>
+              <w:rPr>
+                <w:rFonts w:ascii="Raleway" w:eastAsia="Raleway" w:hAnsi="Raleway" w:cs="Raleway"/>
+                <w:b/>
+                <w:bCs/>
+              </w:rPr>
+              <w:t>quiero</w:t>
+            </w:r>
+            <w:r>
+              <w:rPr>
+                <w:rFonts w:ascii="Raleway" w:eastAsia="Raleway" w:hAnsi="Raleway" w:cs="Raleway"/>
+              </w:rPr>
+              <w:t xml:space="preserve"> </w:t>
+            </w:r>
+            <w:proofErr w:type="gramStart"/>
+            <w:r>
+              <w:rPr>
+                <w:rFonts w:ascii="Raleway" w:eastAsia="Raleway" w:hAnsi="Raleway" w:cs="Raleway"/>
+              </w:rPr>
+              <w:t>poder solicitar recuperar</w:t>
+            </w:r>
+            <w:proofErr w:type="gramEnd"/>
+            <w:r>
+              <w:rPr>
+                <w:rFonts w:ascii="Raleway" w:eastAsia="Raleway" w:hAnsi="Raleway" w:cs="Raleway"/>
+              </w:rPr>
+              <w:t xml:space="preserve"> mi contraseña </w:t>
+            </w:r>
+            <w:r>
+              <w:rPr>
+                <w:rFonts w:ascii="Raleway" w:eastAsia="Raleway" w:hAnsi="Raleway" w:cs="Raleway"/>
+                <w:b/>
+                <w:bCs/>
+              </w:rPr>
+              <w:t>para</w:t>
+            </w:r>
+            <w:r>
+              <w:rPr>
+                <w:rFonts w:ascii="Raleway" w:eastAsia="Raleway" w:hAnsi="Raleway" w:cs="Raleway"/>
+              </w:rPr>
+              <w:t xml:space="preserve"> poder ingresar al sistema web y poder hacer uso de todas sus funciones.</w:t>
             </w:r>
           </w:p>
         </w:tc>
@@ -2568,22 +2574,86 @@
               <w:rPr>
                 <w:rFonts w:ascii="Raleway" w:eastAsia="Raleway" w:hAnsi="Raleway" w:cs="Raleway"/>
               </w:rPr>
-              <w:t xml:space="preserve">Debe eliminarse del </w:t>
+              <w:t>Validar que el nombre de usuario exista y esté bien escrito.</w:t>
+            </w:r>
+          </w:p>
+          <w:p>
+            <w:pPr>
+              <w:widowControl w:val="0"/>
+              <w:numPr>
+                <w:ilvl w:val="0"/>
+                <w:numId w:val="1"/>
+              </w:numPr>
+              <w:spacing w:after="0" w:line="240" w:lineRule="auto"/>
+              <w:rPr>
+                <w:rFonts w:ascii="Raleway" w:eastAsia="Raleway" w:hAnsi="Raleway" w:cs="Raleway"/>
+              </w:rPr>
+            </w:pPr>
+            <w:r>
+              <w:rPr>
+                <w:rFonts w:ascii="Raleway" w:eastAsia="Raleway" w:hAnsi="Raleway" w:cs="Raleway"/>
+              </w:rPr>
+              <w:t>Validar que el correo del usuario exista y esté bien escrito.</w:t>
+            </w:r>
+          </w:p>
+          <w:p>
+            <w:pPr>
+              <w:widowControl w:val="0"/>
+              <w:numPr>
+                <w:ilvl w:val="0"/>
+                <w:numId w:val="1"/>
+              </w:numPr>
+              <w:spacing w:after="0" w:line="240" w:lineRule="auto"/>
+              <w:rPr>
+                <w:rFonts w:ascii="Raleway" w:eastAsia="Raleway" w:hAnsi="Raleway" w:cs="Raleway"/>
+              </w:rPr>
+            </w:pPr>
+            <w:r>
+              <w:rPr>
+                <w:rFonts w:ascii="Raleway" w:eastAsia="Raleway" w:hAnsi="Raleway" w:cs="Raleway"/>
+              </w:rPr>
+              <w:t xml:space="preserve">Validar que la nueva contraseña cumpla con los requisitos establecidos (mínimo 6 </w:t>
             </w:r>
             <w:proofErr w:type="spellStart"/>
-            <w:r>
-              <w:rPr>
-                <w:rFonts w:ascii="Raleway" w:eastAsia="Raleway" w:hAnsi="Raleway" w:cs="Raleway"/>
-              </w:rPr>
-              <w:t>localstorage</w:t>
+            <w:proofErr w:type="gramStart"/>
+            <w:r>
+              <w:rPr>
+                <w:rFonts w:ascii="Raleway" w:eastAsia="Raleway" w:hAnsi="Raleway" w:cs="Raleway"/>
+              </w:rPr>
+              <w:t>caracteres,etc</w:t>
             </w:r>
             <w:proofErr w:type="spellEnd"/>
             <w:r>
               <w:rPr>
                 <w:rFonts w:ascii="Raleway" w:eastAsia="Raleway" w:hAnsi="Raleway" w:cs="Raleway"/>
               </w:rPr>
-              <w:t xml:space="preserve"> la información del usuario.</w:t>
-            </w:r>
+              <w:t>.</w:t>
+            </w:r>
+            <w:proofErr w:type="gramEnd"/>
+            <w:r>
+              <w:rPr>
+                <w:rFonts w:ascii="Raleway" w:eastAsia="Raleway" w:hAnsi="Raleway" w:cs="Raleway"/>
+              </w:rPr>
+              <w:t>)</w:t>
+            </w:r>
+          </w:p>
+          <w:p>
+            <w:pPr>
+              <w:widowControl w:val="0"/>
+              <w:spacing w:line="240" w:lineRule="auto"/>
+              <w:rPr>
+                <w:rFonts w:ascii="Raleway" w:eastAsia="Raleway" w:hAnsi="Raleway" w:cs="Raleway"/>
+              </w:rPr>
+            </w:pPr>
+          </w:p>
+          <w:p>
+            <w:pPr>
+              <w:widowControl w:val="0"/>
+              <w:spacing w:line="240" w:lineRule="auto"/>
+              <w:rPr>
+                <w:rFonts w:ascii="Raleway" w:eastAsia="Raleway" w:hAnsi="Raleway" w:cs="Raleway"/>
+              </w:rPr>
+            </w:pPr>
           </w:p>
           <w:p>
             <w:pPr>
@@ -2615,25 +2685,605 @@
         </w:tc>
       </w:tr>
     </w:tbl>
+    <w:p/>
+    <w:p/>
+    <w:tbl>
+      <w:tblPr>
+        <w:tblW w:w="9029" w:type="dxa"/>
+        <w:tblBorders>
+          <w:top w:val="single" w:sz="8" w:space="0" w:color="000000"/>
+          <w:left w:val="single" w:sz="8" w:space="0" w:color="000000"/>
+          <w:bottom w:val="single" w:sz="8" w:space="0" w:color="000000"/>
+          <w:right w:val="single" w:sz="8" w:space="0" w:color="000000"/>
+          <w:insideH w:val="single" w:sz="8" w:space="0" w:color="000000"/>
+          <w:insideV w:val="single" w:sz="8" w:space="0" w:color="000000"/>
+        </w:tblBorders>
+        <w:tblLayout w:type="fixed"/>
+        <w:tblLook w:val="0600" w:firstRow="0" w:lastRow="0" w:firstColumn="0" w:lastColumn="0" w:noHBand="1" w:noVBand="1"/>
+      </w:tblPr>
+      <w:tblGrid>
+        <w:gridCol w:w="4514"/>
+        <w:gridCol w:w="4515"/>
+      </w:tblGrid>
+      <w:tr>
+        <w:trPr>
+          <w:trHeight w:val="465"/>
+        </w:trPr>
+        <w:tc>
+          <w:tcPr>
+            <w:tcW w:w="9029" w:type="dxa"/>
+            <w:gridSpan w:val="2"/>
+            <w:tcBorders>
+              <w:top w:val="single" w:sz="12" w:space="0" w:color="FF8F47"/>
+              <w:left w:val="single" w:sz="12" w:space="0" w:color="FF8F47"/>
+              <w:bottom w:val="single" w:sz="12" w:space="0" w:color="FF8F47"/>
+              <w:right w:val="single" w:sz="12" w:space="0" w:color="FF8F47"/>
+            </w:tcBorders>
+            <w:shd w:val="clear" w:color="auto" w:fill="0075E0"/>
+            <w:tcMar>
+              <w:top w:w="100" w:type="dxa"/>
+              <w:left w:w="100" w:type="dxa"/>
+              <w:bottom w:w="100" w:type="dxa"/>
+              <w:right w:w="100" w:type="dxa"/>
+            </w:tcMar>
+          </w:tcPr>
+          <w:p>
+            <w:pPr>
+              <w:widowControl w:val="0"/>
+              <w:spacing w:line="240" w:lineRule="auto"/>
+              <w:jc w:val="center"/>
+              <w:rPr>
+                <w:rFonts w:ascii="Raleway" w:eastAsia="Raleway" w:hAnsi="Raleway" w:cs="Raleway"/>
+                <w:b/>
+                <w:color w:val="FFFFFF"/>
+                <w:sz w:val="24"/>
+                <w:szCs w:val="24"/>
+              </w:rPr>
+            </w:pPr>
+            <w:r>
+              <w:rPr>
+                <w:rFonts w:ascii="Raleway" w:eastAsia="Raleway" w:hAnsi="Raleway" w:cs="Raleway"/>
+                <w:b/>
+                <w:color w:val="FFFFFF"/>
+                <w:sz w:val="24"/>
+                <w:szCs w:val="24"/>
+              </w:rPr>
+              <w:lastRenderedPageBreak/>
+              <w:t>HISTORIA DE USUARIO</w:t>
+            </w:r>
+          </w:p>
+        </w:tc>
+      </w:tr>
+      <w:tr>
+        <w:trPr>
+          <w:trHeight w:val="573"/>
+        </w:trPr>
+        <w:tc>
+          <w:tcPr>
+            <w:tcW w:w="4514" w:type="dxa"/>
+            <w:tcBorders>
+              <w:top w:val="single" w:sz="12" w:space="0" w:color="FF8F47"/>
+              <w:left w:val="single" w:sz="12" w:space="0" w:color="FF8F47"/>
+              <w:bottom w:val="single" w:sz="12" w:space="0" w:color="FF8F47"/>
+              <w:right w:val="single" w:sz="12" w:space="0" w:color="FF8F47"/>
+            </w:tcBorders>
+            <w:shd w:val="clear" w:color="auto" w:fill="auto"/>
+            <w:tcMar>
+              <w:top w:w="100" w:type="dxa"/>
+              <w:left w:w="100" w:type="dxa"/>
+              <w:bottom w:w="100" w:type="dxa"/>
+              <w:right w:w="100" w:type="dxa"/>
+            </w:tcMar>
+          </w:tcPr>
+          <w:p>
+            <w:pPr>
+              <w:widowControl w:val="0"/>
+              <w:spacing w:line="240" w:lineRule="auto"/>
+              <w:rPr>
+                <w:rFonts w:ascii="Raleway" w:eastAsia="Raleway" w:hAnsi="Raleway" w:cs="Raleway"/>
+              </w:rPr>
+            </w:pPr>
+            <w:r>
+              <w:rPr>
+                <w:rFonts w:ascii="Raleway" w:eastAsia="Raleway" w:hAnsi="Raleway" w:cs="Raleway"/>
+                <w:b/>
+              </w:rPr>
+              <w:t>CÓDIGO/NÚMERO</w:t>
+            </w:r>
+            <w:r>
+              <w:rPr>
+                <w:rFonts w:ascii="Raleway" w:eastAsia="Raleway" w:hAnsi="Raleway" w:cs="Raleway"/>
+              </w:rPr>
+              <w:t>: HU-011</w:t>
+            </w:r>
+          </w:p>
+        </w:tc>
+        <w:tc>
+          <w:tcPr>
+            <w:tcW w:w="4515" w:type="dxa"/>
+            <w:tcBorders>
+              <w:top w:val="single" w:sz="12" w:space="0" w:color="FF8F47"/>
+              <w:left w:val="single" w:sz="12" w:space="0" w:color="FF8F47"/>
+              <w:bottom w:val="single" w:sz="12" w:space="0" w:color="FF8F47"/>
+              <w:right w:val="single" w:sz="12" w:space="0" w:color="FF8F47"/>
+            </w:tcBorders>
+            <w:shd w:val="clear" w:color="auto" w:fill="auto"/>
+            <w:tcMar>
+              <w:top w:w="100" w:type="dxa"/>
+              <w:left w:w="100" w:type="dxa"/>
+              <w:bottom w:w="100" w:type="dxa"/>
+              <w:right w:w="100" w:type="dxa"/>
+            </w:tcMar>
+          </w:tcPr>
+          <w:p>
+            <w:pPr>
+              <w:widowControl w:val="0"/>
+              <w:spacing w:line="240" w:lineRule="auto"/>
+              <w:rPr>
+                <w:rFonts w:ascii="Raleway" w:eastAsia="Raleway" w:hAnsi="Raleway" w:cs="Raleway"/>
+              </w:rPr>
+            </w:pPr>
+            <w:r>
+              <w:rPr>
+                <w:rFonts w:ascii="Raleway" w:eastAsia="Raleway" w:hAnsi="Raleway" w:cs="Raleway"/>
+                <w:b/>
+              </w:rPr>
+              <w:t>CLIENTE/USUARIO:</w:t>
+            </w:r>
+            <w:r>
+              <w:rPr>
+                <w:rFonts w:ascii="Raleway" w:eastAsia="Raleway" w:hAnsi="Raleway" w:cs="Raleway"/>
+              </w:rPr>
+              <w:t xml:space="preserve"> </w:t>
+            </w:r>
+          </w:p>
+        </w:tc>
+      </w:tr>
+      <w:tr>
+        <w:trPr>
+          <w:trHeight w:val="558"/>
+        </w:trPr>
+        <w:tc>
+          <w:tcPr>
+            <w:tcW w:w="9029" w:type="dxa"/>
+            <w:gridSpan w:val="2"/>
+            <w:tcBorders>
+              <w:top w:val="single" w:sz="12" w:space="0" w:color="FF8F47"/>
+              <w:left w:val="single" w:sz="12" w:space="0" w:color="FF8F47"/>
+              <w:bottom w:val="single" w:sz="12" w:space="0" w:color="FF8F47"/>
+              <w:right w:val="single" w:sz="12" w:space="0" w:color="FF8F47"/>
+            </w:tcBorders>
+            <w:shd w:val="clear" w:color="auto" w:fill="auto"/>
+            <w:tcMar>
+              <w:top w:w="100" w:type="dxa"/>
+              <w:left w:w="100" w:type="dxa"/>
+              <w:bottom w:w="100" w:type="dxa"/>
+              <w:right w:w="100" w:type="dxa"/>
+            </w:tcMar>
+          </w:tcPr>
+          <w:p>
+            <w:pPr>
+              <w:widowControl w:val="0"/>
+              <w:spacing w:line="240" w:lineRule="auto"/>
+              <w:rPr>
+                <w:rFonts w:ascii="Raleway" w:eastAsia="Raleway" w:hAnsi="Raleway" w:cs="Raleway"/>
+              </w:rPr>
+            </w:pPr>
+            <w:r>
+              <w:rPr>
+                <w:rFonts w:ascii="Raleway" w:eastAsia="Raleway" w:hAnsi="Raleway" w:cs="Raleway"/>
+                <w:b/>
+              </w:rPr>
+              <w:t>NOMBRE HISTORIA:</w:t>
+            </w:r>
+            <w:r>
+              <w:rPr>
+                <w:rFonts w:ascii="Raleway" w:eastAsia="Raleway" w:hAnsi="Raleway" w:cs="Raleway"/>
+              </w:rPr>
+              <w:t xml:space="preserve"> </w:t>
+            </w:r>
+            <w:r>
+              <w:rPr>
+                <w:rFonts w:ascii="Raleway" w:eastAsia="Raleway" w:hAnsi="Raleway" w:cs="Raleway"/>
+              </w:rPr>
+              <w:t>LLENADO DEL FORMULARIO DE CONTACTO</w:t>
+            </w:r>
+          </w:p>
+        </w:tc>
+      </w:tr>
+      <w:tr>
+        <w:trPr>
+          <w:trHeight w:val="543"/>
+        </w:trPr>
+        <w:tc>
+          <w:tcPr>
+            <w:tcW w:w="4514" w:type="dxa"/>
+            <w:tcBorders>
+              <w:top w:val="single" w:sz="12" w:space="0" w:color="FF8F47"/>
+              <w:left w:val="single" w:sz="12" w:space="0" w:color="FF8F47"/>
+              <w:bottom w:val="single" w:sz="12" w:space="0" w:color="FF8F47"/>
+              <w:right w:val="single" w:sz="12" w:space="0" w:color="FF8F47"/>
+            </w:tcBorders>
+            <w:shd w:val="clear" w:color="auto" w:fill="auto"/>
+            <w:tcMar>
+              <w:top w:w="100" w:type="dxa"/>
+              <w:left w:w="100" w:type="dxa"/>
+              <w:bottom w:w="100" w:type="dxa"/>
+              <w:right w:w="100" w:type="dxa"/>
+            </w:tcMar>
+          </w:tcPr>
+          <w:p>
+            <w:pPr>
+              <w:widowControl w:val="0"/>
+              <w:spacing w:line="240" w:lineRule="auto"/>
+              <w:rPr>
+                <w:rFonts w:ascii="Raleway" w:eastAsia="Raleway" w:hAnsi="Raleway" w:cs="Raleway"/>
+              </w:rPr>
+            </w:pPr>
+            <w:r>
+              <w:rPr>
+                <w:rFonts w:ascii="Raleway" w:eastAsia="Raleway" w:hAnsi="Raleway" w:cs="Raleway"/>
+                <w:b/>
+              </w:rPr>
+              <w:t xml:space="preserve">PRIORIDAD EN NEGOCIO: </w:t>
+            </w:r>
+            <w:r>
+              <w:rPr>
+                <w:rFonts w:ascii="Raleway" w:eastAsia="Raleway" w:hAnsi="Raleway" w:cs="Raleway"/>
+              </w:rPr>
+              <w:t>ALTA</w:t>
+            </w:r>
+          </w:p>
+        </w:tc>
+        <w:tc>
+          <w:tcPr>
+            <w:tcW w:w="4515" w:type="dxa"/>
+            <w:tcBorders>
+              <w:top w:val="single" w:sz="12" w:space="0" w:color="FF8F47"/>
+              <w:left w:val="single" w:sz="12" w:space="0" w:color="FF8F47"/>
+              <w:bottom w:val="single" w:sz="12" w:space="0" w:color="FF8F47"/>
+              <w:right w:val="single" w:sz="12" w:space="0" w:color="FF8F47"/>
+            </w:tcBorders>
+            <w:shd w:val="clear" w:color="auto" w:fill="auto"/>
+            <w:tcMar>
+              <w:top w:w="100" w:type="dxa"/>
+              <w:left w:w="100" w:type="dxa"/>
+              <w:bottom w:w="100" w:type="dxa"/>
+              <w:right w:w="100" w:type="dxa"/>
+            </w:tcMar>
+          </w:tcPr>
+          <w:p>
+            <w:pPr>
+              <w:widowControl w:val="0"/>
+              <w:spacing w:line="240" w:lineRule="auto"/>
+              <w:rPr>
+                <w:rFonts w:ascii="Raleway" w:eastAsia="Raleway" w:hAnsi="Raleway" w:cs="Raleway"/>
+              </w:rPr>
+            </w:pPr>
+            <w:r>
+              <w:rPr>
+                <w:rFonts w:ascii="Raleway" w:eastAsia="Raleway" w:hAnsi="Raleway" w:cs="Raleway"/>
+                <w:b/>
+              </w:rPr>
+              <w:t>RIESGO EN DESARROLLO:</w:t>
+            </w:r>
+            <w:r>
+              <w:rPr>
+                <w:rFonts w:ascii="Raleway" w:eastAsia="Raleway" w:hAnsi="Raleway" w:cs="Raleway"/>
+              </w:rPr>
+              <w:t xml:space="preserve"> ALTA</w:t>
+            </w:r>
+          </w:p>
+        </w:tc>
+      </w:tr>
+      <w:tr>
+        <w:trPr>
+          <w:trHeight w:val="543"/>
+        </w:trPr>
+        <w:tc>
+          <w:tcPr>
+            <w:tcW w:w="4514" w:type="dxa"/>
+            <w:tcBorders>
+              <w:top w:val="single" w:sz="12" w:space="0" w:color="FF8F47"/>
+              <w:left w:val="single" w:sz="12" w:space="0" w:color="FF8F47"/>
+              <w:bottom w:val="single" w:sz="12" w:space="0" w:color="FF8F47"/>
+              <w:right w:val="single" w:sz="12" w:space="0" w:color="FF8F47"/>
+            </w:tcBorders>
+            <w:shd w:val="clear" w:color="auto" w:fill="auto"/>
+            <w:tcMar>
+              <w:top w:w="100" w:type="dxa"/>
+              <w:left w:w="100" w:type="dxa"/>
+              <w:bottom w:w="100" w:type="dxa"/>
+              <w:right w:w="100" w:type="dxa"/>
+            </w:tcMar>
+          </w:tcPr>
+          <w:p>
+            <w:pPr>
+              <w:widowControl w:val="0"/>
+              <w:spacing w:line="240" w:lineRule="auto"/>
+              <w:rPr>
+                <w:rFonts w:ascii="Raleway" w:eastAsia="Raleway" w:hAnsi="Raleway" w:cs="Raleway"/>
+              </w:rPr>
+            </w:pPr>
+            <w:r>
+              <w:rPr>
+                <w:rFonts w:ascii="Raleway" w:eastAsia="Raleway" w:hAnsi="Raleway" w:cs="Raleway"/>
+                <w:b/>
+              </w:rPr>
+              <w:t>PUNTOS ESTIMADOS:</w:t>
+            </w:r>
+            <w:r>
+              <w:rPr>
+                <w:rFonts w:ascii="Raleway" w:eastAsia="Raleway" w:hAnsi="Raleway" w:cs="Raleway"/>
+              </w:rPr>
+              <w:t xml:space="preserve"> 1 </w:t>
+            </w:r>
+          </w:p>
+        </w:tc>
+        <w:tc>
+          <w:tcPr>
+            <w:tcW w:w="4515" w:type="dxa"/>
+            <w:tcBorders>
+              <w:top w:val="single" w:sz="12" w:space="0" w:color="FF8F47"/>
+              <w:left w:val="single" w:sz="12" w:space="0" w:color="FF8F47"/>
+              <w:bottom w:val="single" w:sz="12" w:space="0" w:color="FF8F47"/>
+              <w:right w:val="single" w:sz="12" w:space="0" w:color="FF8F47"/>
+            </w:tcBorders>
+            <w:shd w:val="clear" w:color="auto" w:fill="auto"/>
+            <w:tcMar>
+              <w:top w:w="100" w:type="dxa"/>
+              <w:left w:w="100" w:type="dxa"/>
+              <w:bottom w:w="100" w:type="dxa"/>
+              <w:right w:w="100" w:type="dxa"/>
+            </w:tcMar>
+          </w:tcPr>
+          <w:p>
+            <w:pPr>
+              <w:widowControl w:val="0"/>
+              <w:spacing w:line="240" w:lineRule="auto"/>
+              <w:rPr>
+                <w:rFonts w:ascii="Raleway" w:eastAsia="Raleway" w:hAnsi="Raleway" w:cs="Raleway"/>
+              </w:rPr>
+            </w:pPr>
+            <w:r>
+              <w:rPr>
+                <w:rFonts w:ascii="Raleway" w:eastAsia="Raleway" w:hAnsi="Raleway" w:cs="Raleway"/>
+                <w:b/>
+              </w:rPr>
+              <w:t>ITERACIÓN ASIGNADA:</w:t>
+            </w:r>
+            <w:r>
+              <w:rPr>
+                <w:rFonts w:ascii="Raleway" w:eastAsia="Raleway" w:hAnsi="Raleway" w:cs="Raleway"/>
+              </w:rPr>
+              <w:t xml:space="preserve"> 1</w:t>
+            </w:r>
+          </w:p>
+        </w:tc>
+      </w:tr>
+      <w:tr>
+        <w:trPr>
+          <w:trHeight w:val="465"/>
+        </w:trPr>
+        <w:tc>
+          <w:tcPr>
+            <w:tcW w:w="9029" w:type="dxa"/>
+            <w:gridSpan w:val="2"/>
+            <w:tcBorders>
+              <w:top w:val="single" w:sz="12" w:space="0" w:color="FF8F47"/>
+              <w:left w:val="single" w:sz="12" w:space="0" w:color="FF8F47"/>
+              <w:bottom w:val="single" w:sz="12" w:space="0" w:color="FF8F47"/>
+              <w:right w:val="single" w:sz="12" w:space="0" w:color="FF8F47"/>
+            </w:tcBorders>
+            <w:shd w:val="clear" w:color="auto" w:fill="auto"/>
+            <w:tcMar>
+              <w:top w:w="100" w:type="dxa"/>
+              <w:left w:w="100" w:type="dxa"/>
+              <w:bottom w:w="100" w:type="dxa"/>
+              <w:right w:w="100" w:type="dxa"/>
+            </w:tcMar>
+          </w:tcPr>
+          <w:p>
+            <w:pPr>
+              <w:widowControl w:val="0"/>
+              <w:spacing w:line="240" w:lineRule="auto"/>
+              <w:rPr>
+                <w:rFonts w:ascii="Raleway" w:eastAsia="Raleway" w:hAnsi="Raleway" w:cs="Raleway"/>
+                <w:b/>
+              </w:rPr>
+            </w:pPr>
+            <w:r>
+              <w:rPr>
+                <w:rFonts w:ascii="Raleway" w:eastAsia="Raleway" w:hAnsi="Raleway" w:cs="Raleway"/>
+                <w:b/>
+              </w:rPr>
+              <w:t>DESCRIPCIÓN:</w:t>
+            </w:r>
+          </w:p>
+          <w:p>
+            <w:pPr>
+              <w:widowControl w:val="0"/>
+              <w:spacing w:line="240" w:lineRule="auto"/>
+              <w:rPr>
+                <w:rFonts w:ascii="Raleway" w:eastAsia="Raleway" w:hAnsi="Raleway" w:cs="Raleway"/>
+              </w:rPr>
+            </w:pPr>
+            <w:r>
+              <w:rPr>
+                <w:rFonts w:ascii="Raleway" w:hAnsi="Raleway"/>
+                <w:b/>
+                <w:bCs/>
+                <w:color w:val="000000"/>
+              </w:rPr>
+              <w:t>Como</w:t>
+            </w:r>
+            <w:r>
+              <w:rPr>
+                <w:rFonts w:ascii="Raleway" w:hAnsi="Raleway"/>
+                <w:color w:val="000000"/>
+              </w:rPr>
+              <w:t xml:space="preserve"> turista</w:t>
+            </w:r>
+            <w:r>
+              <w:rPr>
+                <w:rFonts w:ascii="Raleway" w:hAnsi="Raleway"/>
+                <w:b/>
+                <w:bCs/>
+                <w:color w:val="000000"/>
+              </w:rPr>
+              <w:t xml:space="preserve"> quiero </w:t>
+            </w:r>
+            <w:r>
+              <w:rPr>
+                <w:rFonts w:ascii="Raleway" w:hAnsi="Raleway"/>
+                <w:color w:val="000000"/>
+              </w:rPr>
+              <w:t>poder enviar mis datos a la empresa que ofrece alojamiento y/u otros</w:t>
+            </w:r>
+            <w:r>
+              <w:rPr>
+                <w:rFonts w:ascii="Raleway" w:hAnsi="Raleway"/>
+                <w:b/>
+                <w:bCs/>
+                <w:color w:val="000000"/>
+              </w:rPr>
+              <w:t xml:space="preserve"> para</w:t>
+            </w:r>
+            <w:r>
+              <w:rPr>
+                <w:rFonts w:ascii="Raleway" w:hAnsi="Raleway"/>
+                <w:color w:val="000000"/>
+              </w:rPr>
+              <w:t xml:space="preserve"> poder ser contactado por la misma y me provea de planes y precios personalizados</w:t>
+            </w:r>
+            <w:r>
+              <w:rPr>
+                <w:rFonts w:ascii="Raleway" w:hAnsi="Raleway"/>
+                <w:b/>
+                <w:bCs/>
+                <w:color w:val="000000"/>
+              </w:rPr>
+              <w:t>.</w:t>
+            </w:r>
+          </w:p>
+        </w:tc>
+      </w:tr>
+      <w:tr>
+        <w:trPr>
+          <w:trHeight w:val="465"/>
+        </w:trPr>
+        <w:tc>
+          <w:tcPr>
+            <w:tcW w:w="9029" w:type="dxa"/>
+            <w:gridSpan w:val="2"/>
+            <w:tcBorders>
+              <w:top w:val="single" w:sz="12" w:space="0" w:color="FF8F47"/>
+              <w:left w:val="single" w:sz="12" w:space="0" w:color="FF8F47"/>
+              <w:bottom w:val="single" w:sz="12" w:space="0" w:color="FF8F47"/>
+              <w:right w:val="single" w:sz="12" w:space="0" w:color="FF8F47"/>
+            </w:tcBorders>
+            <w:shd w:val="clear" w:color="auto" w:fill="auto"/>
+            <w:tcMar>
+              <w:top w:w="100" w:type="dxa"/>
+              <w:left w:w="100" w:type="dxa"/>
+              <w:bottom w:w="100" w:type="dxa"/>
+              <w:right w:w="100" w:type="dxa"/>
+            </w:tcMar>
+          </w:tcPr>
+          <w:p>
+            <w:pPr>
+              <w:widowControl w:val="0"/>
+              <w:spacing w:line="240" w:lineRule="auto"/>
+              <w:rPr>
+                <w:rFonts w:ascii="Raleway" w:eastAsia="Raleway" w:hAnsi="Raleway" w:cs="Raleway"/>
+                <w:b/>
+              </w:rPr>
+            </w:pPr>
+            <w:r>
+              <w:rPr>
+                <w:rFonts w:ascii="Raleway" w:eastAsia="Raleway" w:hAnsi="Raleway" w:cs="Raleway"/>
+                <w:b/>
+              </w:rPr>
+              <w:t>CRITERIOS DE ACEPTACIÓN:</w:t>
+            </w:r>
+          </w:p>
+          <w:p>
+            <w:pPr>
+              <w:widowControl w:val="0"/>
+              <w:numPr>
+                <w:ilvl w:val="0"/>
+                <w:numId w:val="6"/>
+              </w:numPr>
+              <w:spacing w:after="0" w:line="240" w:lineRule="auto"/>
+              <w:rPr>
+                <w:rFonts w:ascii="Raleway" w:eastAsia="Raleway" w:hAnsi="Raleway" w:cs="Raleway"/>
+              </w:rPr>
+            </w:pPr>
+            <w:r>
+              <w:rPr>
+                <w:rFonts w:ascii="Raleway" w:eastAsia="Raleway" w:hAnsi="Raleway" w:cs="Raleway"/>
+              </w:rPr>
+              <w:t>Nombre completo y correo electrónico alfanumérico.</w:t>
+            </w:r>
+          </w:p>
+          <w:p>
+            <w:pPr>
+              <w:widowControl w:val="0"/>
+              <w:numPr>
+                <w:ilvl w:val="0"/>
+                <w:numId w:val="6"/>
+              </w:numPr>
+              <w:spacing w:after="0" w:line="240" w:lineRule="auto"/>
+              <w:rPr>
+                <w:rFonts w:ascii="Raleway" w:eastAsia="Raleway" w:hAnsi="Raleway" w:cs="Raleway"/>
+              </w:rPr>
+            </w:pPr>
+            <w:r>
+              <w:rPr>
+                <w:rFonts w:ascii="Raleway" w:eastAsia="Raleway" w:hAnsi="Raleway" w:cs="Raleway"/>
+              </w:rPr>
+              <w:t>Descripción del requerimiento alfanumérico con al menos 10 caracteres y como máximo 500.</w:t>
+            </w:r>
+          </w:p>
+          <w:p>
+            <w:pPr>
+              <w:widowControl w:val="0"/>
+              <w:spacing w:line="240" w:lineRule="auto"/>
+              <w:rPr>
+                <w:rFonts w:ascii="Raleway" w:eastAsia="Raleway" w:hAnsi="Raleway" w:cs="Raleway"/>
+              </w:rPr>
+            </w:pPr>
+          </w:p>
+          <w:p>
+            <w:pPr>
+              <w:widowControl w:val="0"/>
+              <w:spacing w:line="240" w:lineRule="auto"/>
+              <w:rPr>
+                <w:rFonts w:ascii="Raleway" w:eastAsia="Raleway" w:hAnsi="Raleway" w:cs="Raleway"/>
+              </w:rPr>
+            </w:pPr>
+          </w:p>
+        </w:tc>
+      </w:tr>
+    </w:tbl>
+    <w:p/>
+    <w:p/>
+    <w:p/>
     <w:p>
       <w:r>
-        <w:rPr>
-          <w:noProof/>
-        </w:rPr>
-        <w:lastRenderedPageBreak/>
         <w:drawing>
-          <wp:anchor distT="0" distB="0" distL="114300" distR="114300" simplePos="0" relativeHeight="251658240" behindDoc="0" locked="0" layoutInCell="1" allowOverlap="1" wp14:anchorId="7967C383" wp14:editId="441B9BE4">
+          <wp:anchor distT="0" distB="0" distL="114300" distR="114300" simplePos="0" relativeHeight="251658240" behindDoc="0" locked="0" layoutInCell="1" allowOverlap="1" wp14:anchorId="3B8D9734" wp14:editId="2426FF0C">
             <wp:simplePos x="0" y="0"/>
-            <wp:positionH relativeFrom="page">
-              <wp:align>left</wp:align>
+            <wp:positionH relativeFrom="margin">
+              <wp:posOffset>-1052195</wp:posOffset>
             </wp:positionH>
             <wp:positionV relativeFrom="paragraph">
-              <wp:posOffset>0</wp:posOffset>
+              <wp:posOffset>414655</wp:posOffset>
             </wp:positionV>
-            <wp:extent cx="7613015" cy="2590800"/>
-            <wp:effectExtent l="0" t="0" r="6985" b="0"/>
+            <wp:extent cx="7532370" cy="2734945"/>
+            <wp:effectExtent l="0" t="0" r="0" b="8255"/>
             <wp:wrapSquare wrapText="bothSides"/>
-            <wp:docPr id="2" name="Imagen 2"/>
+            <wp:docPr id="1" name="Imagen 1"/>
             <wp:cNvGraphicFramePr>
               <a:graphicFrameLocks xmlns:a="http://schemas.openxmlformats.org/drawingml/2006/main" noChangeAspect="1"/>
             </wp:cNvGraphicFramePr>
@@ -2662,7 +3312,7 @@
                   <pic:spPr bwMode="auto">
                     <a:xfrm>
                       <a:off x="0" y="0"/>
-                      <a:ext cx="7613015" cy="2590800"/>
+                      <a:ext cx="7532370" cy="2734945"/>
                     </a:xfrm>
                     <a:prstGeom prst="rect">
                       <a:avLst/>
@@ -2675,10 +3325,10 @@
                 </pic:pic>
               </a:graphicData>
             </a:graphic>
-            <wp14:sizeRelH relativeFrom="page">
+            <wp14:sizeRelH relativeFrom="margin">
               <wp14:pctWidth>0</wp14:pctWidth>
             </wp14:sizeRelH>
-            <wp14:sizeRelV relativeFrom="page">
+            <wp14:sizeRelV relativeFrom="margin">
               <wp14:pctHeight>0</wp14:pctHeight>
             </wp14:sizeRelV>
           </wp:anchor>
@@ -2703,7 +3353,7 @@
 </file>
 
 <file path=word/numbering.xml><?xml version="1.0" encoding="utf-8"?>
-<w:numbering xmlns:wpc="http://schemas.microsoft.com/office/word/2010/wordprocessingCanvas" xmlns:cx="http://schemas.microsoft.com/office/drawing/2014/chartex" xmlns:cx1="http://schemas.microsoft.com/office/drawing/2015/9/8/chartex" xmlns:cx2="http://schemas.microsoft.com/office/drawing/2015/10/21/chartex" xmlns:cx3="http://schemas.microsoft.com/office/drawing/2016/5/9/chartex" xmlns:cx4="http://schemas.microsoft.com/office/drawing/2016/5/10/chartex" xmlns:cx5="http://schemas.microsoft.com/office/drawing/2016/5/11/chartex" xmlns:cx6="http://schemas.microsoft.com/office/drawing/2016/5/12/chartex" xmlns:cx7="http://schemas.microsoft.com/office/drawing/2016/5/13/chartex" xmlns:cx8="http://schemas.microsoft.com/office/drawing/2016/5/14/chartex" xmlns:mc="http://schemas.openxmlformats.org/markup-compatibility/2006" xmlns:aink="http://schemas.microsoft.com/office/drawing/2016/ink" xmlns:am3d="http://schemas.microsoft.com/office/drawing/2017/model3d" xmlns:o="urn:schemas-microsoft-com:office:office" xmlns:r="http://schemas.openxmlformats.org/officeDocument/2006/relationships" xmlns:m="http://schemas.openxmlformats.org/officeDocument/2006/math" xmlns:v="urn:schemas-microsoft-com:vml" xmlns:wp14="http://schemas.microsoft.com/office/word/2010/wordprocessingDrawing" xmlns:wp="http://schemas.openxmlformats.org/drawingml/2006/wordprocessingDrawing" xmlns:w10="urn:schemas-microsoft-com:office:word" xmlns:w="http://schemas.openxmlformats.org/wordprocessingml/2006/main" xmlns:w14="http://schemas.microsoft.com/office/word/2010/wordml" xmlns:w15="http://schemas.microsoft.com/office/word/2012/wordml" xmlns:w16cex="http://schemas.microsoft.com/office/word/2018/wordml/cex" xmlns:w16cid="http://schemas.microsoft.com/office/word/2016/wordml/cid" xmlns:w16="http://schemas.microsoft.com/office/word/2018/wordml" xmlns:w16se="http://schemas.microsoft.com/office/word/2015/wordml/symex" xmlns:wpg="http://schemas.microsoft.com/office/word/2010/wordprocessingGroup" xmlns:wpi="http://schemas.microsoft.com/office/word/2010/wordprocessingInk" xmlns:wne="http://schemas.microsoft.com/office/word/2006/wordml" xmlns:wps="http://schemas.microsoft.com/office/word/2010/wordprocessingShape" mc:Ignorable="w14 w15 w16se w16cid w16 w16cex wp14">
+<w:numbering xmlns:wpc="http://schemas.microsoft.com/office/word/2010/wordprocessingCanvas" xmlns:cx="http://schemas.microsoft.com/office/drawing/2014/chartex" xmlns:cx1="http://schemas.microsoft.com/office/drawing/2015/9/8/chartex" xmlns:cx2="http://schemas.microsoft.com/office/drawing/2015/10/21/chartex" xmlns:cx3="http://schemas.microsoft.com/office/drawing/2016/5/9/chartex" xmlns:cx4="http://schemas.microsoft.com/office/drawing/2016/5/10/chartex" xmlns:cx5="http://schemas.microsoft.com/office/drawing/2016/5/11/chartex" xmlns:cx6="http://schemas.microsoft.com/office/drawing/2016/5/12/chartex" xmlns:cx7="http://schemas.microsoft.com/office/drawing/2016/5/13/chartex" xmlns:cx8="http://schemas.microsoft.com/office/drawing/2016/5/14/chartex" xmlns:mc="http://schemas.openxmlformats.org/markup-compatibility/2006" xmlns:aink="http://schemas.microsoft.com/office/drawing/2016/ink" xmlns:am3d="http://schemas.microsoft.com/office/drawing/2017/model3d" xmlns:o="urn:schemas-microsoft-com:office:office" xmlns:r="http://schemas.openxmlformats.org/officeDocument/2006/relationships" xmlns:m="http://schemas.openxmlformats.org/officeDocument/2006/math" xmlns:v="urn:schemas-microsoft-com:vml" xmlns:wp14="http://schemas.microsoft.com/office/word/2010/wordprocessingDrawing" xmlns:wp="http://schemas.openxmlformats.org/drawingml/2006/wordprocessingDrawing" xmlns:w10="urn:schemas-microsoft-com:office:word" xmlns:w="http://schemas.openxmlformats.org/wordprocessingml/2006/main" xmlns:w14="http://schemas.microsoft.com/office/word/2010/wordml" xmlns:w15="http://schemas.microsoft.com/office/word/2012/wordml" xmlns:w16cex="http://schemas.microsoft.com/office/word/2018/wordml/cex" xmlns:w16cid="http://schemas.microsoft.com/office/word/2016/wordml/cid" xmlns:w16="http://schemas.microsoft.com/office/word/2018/wordml" xmlns:w16sdtdh="http://schemas.microsoft.com/office/word/2020/wordml/sdtdatahash" xmlns:w16se="http://schemas.microsoft.com/office/word/2015/wordml/symex" xmlns:wpg="http://schemas.microsoft.com/office/word/2010/wordprocessingGroup" xmlns:wpi="http://schemas.microsoft.com/office/word/2010/wordprocessingInk" xmlns:wne="http://schemas.microsoft.com/office/word/2006/wordml" xmlns:wps="http://schemas.microsoft.com/office/word/2010/wordprocessingShape" mc:Ignorable="w14 w15 w16se w16cid w16 w16cex w16sdtdh wp14">
   <w:abstractNum w:abstractNumId="0" w15:restartNumberingAfterBreak="0">
     <w:nsid w:val="38BE18CD"/>
     <w:multiLevelType w:val="multilevel"/>
@@ -2931,6 +3581,119 @@
     </w:lvl>
   </w:abstractNum>
   <w:abstractNum w:abstractNumId="2" w15:restartNumberingAfterBreak="0">
+    <w:nsid w:val="5A3978B1"/>
+    <w:multiLevelType w:val="multilevel"/>
+    <w:tmpl w:val="4A924A42"/>
+    <w:lvl w:ilvl="0">
+      <w:start w:val="1"/>
+      <w:numFmt w:val="decimal"/>
+      <w:lvlText w:val="%1."/>
+      <w:lvlJc w:val="left"/>
+      <w:pPr>
+        <w:ind w:left="720" w:hanging="360"/>
+      </w:pPr>
+      <w:rPr>
+        <w:u w:val="none"/>
+      </w:rPr>
+    </w:lvl>
+    <w:lvl w:ilvl="1">
+      <w:start w:val="1"/>
+      <w:numFmt w:val="lowerLetter"/>
+      <w:lvlText w:val="%2."/>
+      <w:lvlJc w:val="left"/>
+      <w:pPr>
+        <w:ind w:left="1440" w:hanging="360"/>
+      </w:pPr>
+      <w:rPr>
+        <w:u w:val="none"/>
+      </w:rPr>
+    </w:lvl>
+    <w:lvl w:ilvl="2">
+      <w:start w:val="1"/>
+      <w:numFmt w:val="lowerRoman"/>
+      <w:lvlText w:val="%3."/>
+      <w:lvlJc w:val="right"/>
+      <w:pPr>
+        <w:ind w:left="2160" w:hanging="360"/>
+      </w:pPr>
+      <w:rPr>
+        <w:u w:val="none"/>
+      </w:rPr>
+    </w:lvl>
+    <w:lvl w:ilvl="3">
+      <w:start w:val="1"/>
+      <w:numFmt w:val="decimal"/>
+      <w:lvlText w:val="%4."/>
+      <w:lvlJc w:val="left"/>
+      <w:pPr>
+        <w:ind w:left="2880" w:hanging="360"/>
+      </w:pPr>
+      <w:rPr>
+        <w:u w:val="none"/>
+      </w:rPr>
+    </w:lvl>
+    <w:lvl w:ilvl="4">
+      <w:start w:val="1"/>
+      <w:numFmt w:val="lowerLetter"/>
+      <w:lvlText w:val="%5."/>
+      <w:lvlJc w:val="left"/>
+      <w:pPr>
+        <w:ind w:left="3600" w:hanging="360"/>
+      </w:pPr>
+      <w:rPr>
+        <w:u w:val="none"/>
+      </w:rPr>
+    </w:lvl>
+    <w:lvl w:ilvl="5">
+      <w:start w:val="1"/>
+      <w:numFmt w:val="lowerRoman"/>
+      <w:lvlText w:val="%6."/>
+      <w:lvlJc w:val="right"/>
+      <w:pPr>
+        <w:ind w:left="4320" w:hanging="360"/>
+      </w:pPr>
+      <w:rPr>
+        <w:u w:val="none"/>
+      </w:rPr>
+    </w:lvl>
+    <w:lvl w:ilvl="6">
+      <w:start w:val="1"/>
+      <w:numFmt w:val="decimal"/>
+      <w:lvlText w:val="%7."/>
+      <w:lvlJc w:val="left"/>
+      <w:pPr>
+        <w:ind w:left="5040" w:hanging="360"/>
+      </w:pPr>
+      <w:rPr>
+        <w:u w:val="none"/>
+      </w:rPr>
+    </w:lvl>
+    <w:lvl w:ilvl="7">
+      <w:start w:val="1"/>
+      <w:numFmt w:val="lowerLetter"/>
+      <w:lvlText w:val="%8."/>
+      <w:lvlJc w:val="left"/>
+      <w:pPr>
+        <w:ind w:left="5760" w:hanging="360"/>
+      </w:pPr>
+      <w:rPr>
+        <w:u w:val="none"/>
+      </w:rPr>
+    </w:lvl>
+    <w:lvl w:ilvl="8">
+      <w:start w:val="1"/>
+      <w:numFmt w:val="lowerRoman"/>
+      <w:lvlText w:val="%9."/>
+      <w:lvlJc w:val="right"/>
+      <w:pPr>
+        <w:ind w:left="6480" w:hanging="360"/>
+      </w:pPr>
+      <w:rPr>
+        <w:u w:val="none"/>
+      </w:rPr>
+    </w:lvl>
+  </w:abstractNum>
+  <w:abstractNum w:abstractNumId="3" w15:restartNumberingAfterBreak="0">
     <w:nsid w:val="629B13F2"/>
     <w:multiLevelType w:val="multilevel"/>
     <w:tmpl w:val="9ED49BD8"/>
@@ -3043,7 +3806,120 @@
       </w:rPr>
     </w:lvl>
   </w:abstractNum>
-  <w:abstractNum w:abstractNumId="3" w15:restartNumberingAfterBreak="0">
+  <w:abstractNum w:abstractNumId="4" w15:restartNumberingAfterBreak="0">
+    <w:nsid w:val="79E80A2B"/>
+    <w:multiLevelType w:val="multilevel"/>
+    <w:tmpl w:val="900E1678"/>
+    <w:lvl w:ilvl="0">
+      <w:start w:val="1"/>
+      <w:numFmt w:val="decimal"/>
+      <w:lvlText w:val="%1."/>
+      <w:lvlJc w:val="left"/>
+      <w:pPr>
+        <w:tabs>
+          <w:tab w:val="num" w:pos="720"/>
+        </w:tabs>
+        <w:ind w:left="720" w:hanging="360"/>
+      </w:pPr>
+    </w:lvl>
+    <w:lvl w:ilvl="1" w:tentative="1">
+      <w:start w:val="1"/>
+      <w:numFmt w:val="decimal"/>
+      <w:lvlText w:val="%2."/>
+      <w:lvlJc w:val="left"/>
+      <w:pPr>
+        <w:tabs>
+          <w:tab w:val="num" w:pos="1440"/>
+        </w:tabs>
+        <w:ind w:left="1440" w:hanging="360"/>
+      </w:pPr>
+    </w:lvl>
+    <w:lvl w:ilvl="2" w:tentative="1">
+      <w:start w:val="1"/>
+      <w:numFmt w:val="decimal"/>
+      <w:lvlText w:val="%3."/>
+      <w:lvlJc w:val="left"/>
+      <w:pPr>
+        <w:tabs>
+          <w:tab w:val="num" w:pos="2160"/>
+        </w:tabs>
+        <w:ind w:left="2160" w:hanging="360"/>
+      </w:pPr>
+    </w:lvl>
+    <w:lvl w:ilvl="3" w:tentative="1">
+      <w:start w:val="1"/>
+      <w:numFmt w:val="decimal"/>
+      <w:lvlText w:val="%4."/>
+      <w:lvlJc w:val="left"/>
+      <w:pPr>
+        <w:tabs>
+          <w:tab w:val="num" w:pos="2880"/>
+        </w:tabs>
+        <w:ind w:left="2880" w:hanging="360"/>
+      </w:pPr>
+    </w:lvl>
+    <w:lvl w:ilvl="4" w:tentative="1">
+      <w:start w:val="1"/>
+      <w:numFmt w:val="decimal"/>
+      <w:lvlText w:val="%5."/>
+      <w:lvlJc w:val="left"/>
+      <w:pPr>
+        <w:tabs>
+          <w:tab w:val="num" w:pos="3600"/>
+        </w:tabs>
+        <w:ind w:left="3600" w:hanging="360"/>
+      </w:pPr>
+    </w:lvl>
+    <w:lvl w:ilvl="5" w:tentative="1">
+      <w:start w:val="1"/>
+      <w:numFmt w:val="decimal"/>
+      <w:lvlText w:val="%6."/>
+      <w:lvlJc w:val="left"/>
+      <w:pPr>
+        <w:tabs>
+          <w:tab w:val="num" w:pos="4320"/>
+        </w:tabs>
+        <w:ind w:left="4320" w:hanging="360"/>
+      </w:pPr>
+    </w:lvl>
+    <w:lvl w:ilvl="6" w:tentative="1">
+      <w:start w:val="1"/>
+      <w:numFmt w:val="decimal"/>
+      <w:lvlText w:val="%7."/>
+      <w:lvlJc w:val="left"/>
+      <w:pPr>
+        <w:tabs>
+          <w:tab w:val="num" w:pos="5040"/>
+        </w:tabs>
+        <w:ind w:left="5040" w:hanging="360"/>
+      </w:pPr>
+    </w:lvl>
+    <w:lvl w:ilvl="7" w:tentative="1">
+      <w:start w:val="1"/>
+      <w:numFmt w:val="decimal"/>
+      <w:lvlText w:val="%8."/>
+      <w:lvlJc w:val="left"/>
+      <w:pPr>
+        <w:tabs>
+          <w:tab w:val="num" w:pos="5760"/>
+        </w:tabs>
+        <w:ind w:left="5760" w:hanging="360"/>
+      </w:pPr>
+    </w:lvl>
+    <w:lvl w:ilvl="8" w:tentative="1">
+      <w:start w:val="1"/>
+      <w:numFmt w:val="decimal"/>
+      <w:lvlText w:val="%9."/>
+      <w:lvlJc w:val="left"/>
+      <w:pPr>
+        <w:tabs>
+          <w:tab w:val="num" w:pos="6480"/>
+        </w:tabs>
+        <w:ind w:left="6480" w:hanging="360"/>
+      </w:pPr>
+    </w:lvl>
+  </w:abstractNum>
+  <w:abstractNum w:abstractNumId="5" w15:restartNumberingAfterBreak="0">
     <w:nsid w:val="7CFD4DD8"/>
     <w:multiLevelType w:val="multilevel"/>
     <w:tmpl w:val="163656C4"/>
@@ -3160,19 +4036,25 @@
     <w:abstractNumId w:val="0"/>
   </w:num>
   <w:num w:numId="2">
-    <w:abstractNumId w:val="3"/>
+    <w:abstractNumId w:val="5"/>
   </w:num>
   <w:num w:numId="3">
-    <w:abstractNumId w:val="2"/>
+    <w:abstractNumId w:val="3"/>
   </w:num>
   <w:num w:numId="4">
     <w:abstractNumId w:val="1"/>
+  </w:num>
+  <w:num w:numId="5">
+    <w:abstractNumId w:val="4"/>
+  </w:num>
+  <w:num w:numId="6">
+    <w:abstractNumId w:val="2"/>
   </w:num>
 </w:numbering>
 </file>
 
 <file path=word/styles.xml><?xml version="1.0" encoding="utf-8"?>
-<w:styles xmlns:mc="http://schemas.openxmlformats.org/markup-compatibility/2006" xmlns:r="http://schemas.openxmlformats.org/officeDocument/2006/relationships" xmlns:w="http://schemas.openxmlformats.org/wordprocessingml/2006/main" xmlns:w14="http://schemas.microsoft.com/office/word/2010/wordml" xmlns:w15="http://schemas.microsoft.com/office/word/2012/wordml" xmlns:w16cex="http://schemas.microsoft.com/office/word/2018/wordml/cex" xmlns:w16cid="http://schemas.microsoft.com/office/word/2016/wordml/cid" xmlns:w16="http://schemas.microsoft.com/office/word/2018/wordml" xmlns:w16se="http://schemas.microsoft.com/office/word/2015/wordml/symex" mc:Ignorable="w14 w15 w16se w16cid w16 w16cex">
+<w:styles xmlns:mc="http://schemas.openxmlformats.org/markup-compatibility/2006" xmlns:r="http://schemas.openxmlformats.org/officeDocument/2006/relationships" xmlns:w="http://schemas.openxmlformats.org/wordprocessingml/2006/main" xmlns:w14="http://schemas.microsoft.com/office/word/2010/wordml" xmlns:w15="http://schemas.microsoft.com/office/word/2012/wordml" xmlns:w16cex="http://schemas.microsoft.com/office/word/2018/wordml/cex" xmlns:w16cid="http://schemas.microsoft.com/office/word/2016/wordml/cid" xmlns:w16="http://schemas.microsoft.com/office/word/2018/wordml" xmlns:w16sdtdh="http://schemas.microsoft.com/office/word/2020/wordml/sdtdatahash" xmlns:w16se="http://schemas.microsoft.com/office/word/2015/wordml/symex" mc:Ignorable="w14 w15 w16se w16cid w16 w16cex w16sdtdh">
   <w:docDefaults>
     <w:rPrDefault>
       <w:rPr>
@@ -3601,7 +4483,6 @@
     <w:name w:val="Normal (Web)"/>
     <w:basedOn w:val="Normal"/>
     <w:uiPriority w:val="99"/>
-    <w:semiHidden/>
     <w:unhideWhenUsed/>
     <w:rsid w:val="00401977"/>
     <w:pPr>
@@ -3630,6 +4511,17 @@
     <w:name w:val="apple-tab-span"/>
     <w:basedOn w:val="Fuentedeprrafopredeter"/>
     <w:rsid w:val="00401977"/>
+  </w:style>
+  <w:style w:type="paragraph" w:styleId="Prrafodelista">
+    <w:name w:val="List Paragraph"/>
+    <w:basedOn w:val="Normal"/>
+    <w:uiPriority w:val="34"/>
+    <w:qFormat/>
+    <w:rsid w:val="00DF4570"/>
+    <w:pPr>
+      <w:ind w:left="720"/>
+      <w:contextualSpacing/>
+    </w:pPr>
   </w:style>
 </w:styles>
 </file>
